--- a/Images/Image references.docx
+++ b/Images/Image references.docx
@@ -31,6 +31,32 @@
       <w:pPr>
         <w:spacing w:line="360" w:lineRule="auto"/>
       </w:pPr>
+      <w:hyperlink r:id="rId7" w:history="1">
+        <w:r>
+          <w:rPr>
+            <w:rStyle w:val="Hyperlink"/>
+          </w:rPr>
+          <w:t>https://images.unsplash.com/photo-1506744038136-46273834b3fb?ixlib=rb-1.2.1&amp;ixid=eyJhcHBfaWQiOjEyMDd9&amp;auto=format&amp;fit=crop&amp;w=2550&amp;q=80</w:t>
+        </w:r>
+      </w:hyperlink>
+    </w:p>
+    <w:p>
+      <w:pPr>
+        <w:spacing w:line="360" w:lineRule="auto"/>
+      </w:pPr>
+    </w:p>
+    <w:p>
+      <w:pPr>
+        <w:spacing w:line="360" w:lineRule="auto"/>
+      </w:pPr>
+      <w:hyperlink r:id="rId8" w:history="1">
+        <w:r>
+          <w:rPr>
+            <w:rStyle w:val="Hyperlink"/>
+          </w:rPr>
+          <w:t>https://images.unsplash.com/photo-1433838552652-f9a46b332c40?ixlib=rb-1.2.1&amp;ixid=eyJhcHBfaWQiOjEyMDd9&amp;auto=format&amp;fit=crop&amp;w=2550&amp;q=80</w:t>
+        </w:r>
+      </w:hyperlink>
       <w:bookmarkStart w:id="0" w:name="_GoBack"/>
       <w:bookmarkEnd w:id="0"/>
     </w:p>
@@ -792,7 +818,7 @@
 </file>
 
 <file path=customXml/itemProps1.xml><?xml version="1.0" encoding="utf-8"?>
-<ds:datastoreItem xmlns:ds="http://schemas.openxmlformats.org/officeDocument/2006/customXml" ds:itemID="{EF0E2FCB-94D8-9E41-A2BB-4AAE1CBCB10C}">
+<ds:datastoreItem xmlns:ds="http://schemas.openxmlformats.org/officeDocument/2006/customXml" ds:itemID="{5B61D8BD-956B-8B4F-A2B8-F71A4F7B2D1E}">
   <ds:schemaRefs>
     <ds:schemaRef ds:uri="http://schemas.openxmlformats.org/officeDocument/2006/bibliography"/>
   </ds:schemaRefs>
